--- a/DataLinkLayer/ARP.docx
+++ b/DataLinkLayer/ARP.docx
@@ -113,6 +113,7 @@
     <w:p>
       <w:pPr>
         <w:numPr>
+          <w:ilvl w:val="0"/>
           <w:numId w:val="0"/>
         </w:numPr>
         <w:rPr>
@@ -166,7 +167,17 @@
           <w:sz w:val="24"/>
           <w:szCs w:val="24"/>
         </w:rPr>
-        <w:t>(2) 高速ARP缓存：映射地址都有一定的生存周期,超过就直接丢弃。</w:t>
+        <w:t>(2)</w:t>
+      </w:r>
+      <w:bookmarkStart w:id="0" w:name="_GoBack"/>
+      <w:bookmarkEnd w:id="0"/>
+      <w:r>
+        <w:rPr>
+          <w:rFonts w:hint="eastAsia"/>
+          <w:sz w:val="24"/>
+          <w:szCs w:val="24"/>
+        </w:rPr>
+        <w:t>高速ARP缓存：映射地址都有一定的生存周期,超过就直接丢弃。</w:t>
       </w:r>
     </w:p>
     <w:p>
@@ -254,41 +265,1864 @@
     </w:p>
     <w:p>
       <w:pPr>
-        <w:ind w:left="420" w:leftChars="0" w:firstLine="420" w:firstLineChars="0"/>
-        <w:rPr>
-          <w:rFonts w:hint="eastAsia"/>
-          <w:sz w:val="24"/>
-          <w:szCs w:val="24"/>
-        </w:rPr>
-      </w:pPr>
+        <w:ind w:left="840" w:leftChars="0" w:firstLine="420" w:firstLineChars="0"/>
+        <w:rPr>
+          <w:rFonts w:hint="eastAsia"/>
+          <w:sz w:val="24"/>
+          <w:szCs w:val="24"/>
+        </w:rPr>
+      </w:pPr>
+    </w:p>
+    <w:p>
+      <w:pPr>
+        <w:rPr>
+          <w:rFonts w:hint="eastAsia"/>
+          <w:sz w:val="24"/>
+          <w:szCs w:val="24"/>
+        </w:rPr>
+      </w:pPr>
+      <w:r>
+        <w:rPr>
+          <w:rFonts w:hint="eastAsia"/>
+          <w:sz w:val="24"/>
+          <w:szCs w:val="24"/>
+          <w:lang w:val="en-US" w:eastAsia="zh-CN"/>
+        </w:rPr>
+        <w:t xml:space="preserve"> </w:t>
+      </w:r>
+      <w:r>
+        <w:rPr>
+          <w:rFonts w:hint="eastAsia"/>
+          <w:sz w:val="24"/>
+          <w:szCs w:val="24"/>
+          <w:lang w:val="en-US" w:eastAsia="zh-CN"/>
+        </w:rPr>
+        <w:tab/>
+      </w:r>
+      <w:r>
+        <w:rPr>
+          <w:rFonts w:hint="default"/>
+          <w:sz w:val="24"/>
+          <w:szCs w:val="24"/>
+        </w:rPr>
+        <w:t>将局域网中某个主机的物理地址转换为IP</w:t>
+      </w:r>
+      <w:r>
+        <w:rPr>
+          <w:rFonts w:hint="eastAsia"/>
+          <w:sz w:val="24"/>
+          <w:szCs w:val="24"/>
+        </w:rPr>
+        <w:t>地址，比如局域网中有一台主机只知道物理地址而不知道</w:t>
+      </w:r>
+      <w:r>
+        <w:rPr>
+          <w:rFonts w:hint="default"/>
+          <w:sz w:val="24"/>
+          <w:szCs w:val="24"/>
+        </w:rPr>
+        <w:t>IP</w:t>
+      </w:r>
+      <w:r>
+        <w:rPr>
+          <w:rFonts w:hint="eastAsia"/>
+          <w:sz w:val="24"/>
+          <w:szCs w:val="24"/>
+        </w:rPr>
+        <w:t>地址，那么可以通过</w:t>
+      </w:r>
+      <w:r>
+        <w:rPr>
+          <w:rFonts w:hint="default"/>
+          <w:sz w:val="24"/>
+          <w:szCs w:val="24"/>
+        </w:rPr>
+        <w:t>RARP</w:t>
+      </w:r>
+      <w:r>
+        <w:rPr>
+          <w:rFonts w:hint="eastAsia"/>
+          <w:sz w:val="24"/>
+          <w:szCs w:val="24"/>
+        </w:rPr>
+        <w:t>协议发出征求自身</w:t>
+      </w:r>
+      <w:r>
+        <w:rPr>
+          <w:rFonts w:hint="default"/>
+          <w:sz w:val="24"/>
+          <w:szCs w:val="24"/>
+        </w:rPr>
+        <w:t>IP</w:t>
+      </w:r>
+      <w:r>
+        <w:rPr>
+          <w:rFonts w:hint="eastAsia"/>
+          <w:sz w:val="24"/>
+          <w:szCs w:val="24"/>
+        </w:rPr>
+        <w:t>地址的广播请求，然后由</w:t>
+      </w:r>
+      <w:r>
+        <w:rPr>
+          <w:rFonts w:hint="default"/>
+          <w:sz w:val="24"/>
+          <w:szCs w:val="24"/>
+        </w:rPr>
+        <w:t>RARP</w:t>
+      </w:r>
+      <w:r>
+        <w:rPr>
+          <w:rFonts w:hint="eastAsia"/>
+          <w:sz w:val="24"/>
+          <w:szCs w:val="24"/>
+        </w:rPr>
+        <w:t>服务器负责回答。</w:t>
+      </w:r>
+      <w:r>
+        <w:rPr>
+          <w:rFonts w:hint="default"/>
+          <w:sz w:val="24"/>
+          <w:szCs w:val="24"/>
+        </w:rPr>
+        <w:t>RARP</w:t>
+      </w:r>
+      <w:r>
+        <w:rPr>
+          <w:rFonts w:hint="eastAsia"/>
+          <w:sz w:val="24"/>
+          <w:szCs w:val="24"/>
+        </w:rPr>
+        <w:t>协议广泛应用于无盘工作站引导时获取</w:t>
+      </w:r>
+      <w:r>
+        <w:rPr>
+          <w:rFonts w:hint="default"/>
+          <w:sz w:val="24"/>
+          <w:szCs w:val="24"/>
+        </w:rPr>
+        <w:t>IP</w:t>
+      </w:r>
+      <w:r>
+        <w:rPr>
+          <w:rFonts w:hint="eastAsia"/>
+          <w:sz w:val="24"/>
+          <w:szCs w:val="24"/>
+        </w:rPr>
+        <w:t>地址。</w:t>
+      </w:r>
     </w:p>
     <w:p>
       <w:pPr>
         <w:ind w:firstLine="420" w:firstLineChars="0"/>
         <w:rPr>
-          <w:rFonts w:hint="eastAsia"/>
-          <w:sz w:val="24"/>
-          <w:szCs w:val="24"/>
-        </w:rPr>
-      </w:pPr>
-      <w:r>
-        <w:rPr>
-          <w:rFonts w:hint="eastAsia"/>
-          <w:sz w:val="24"/>
-          <w:szCs w:val="24"/>
+          <w:rFonts w:hint="default"/>
+          <w:sz w:val="24"/>
+          <w:szCs w:val="24"/>
+        </w:rPr>
+      </w:pPr>
+    </w:p>
+    <w:p>
+      <w:pPr>
+        <w:ind w:firstLine="420" w:firstLineChars="0"/>
+        <w:rPr>
+          <w:rFonts w:hint="default"/>
+          <w:sz w:val="24"/>
+          <w:szCs w:val="24"/>
+        </w:rPr>
+      </w:pPr>
+      <w:r>
+        <w:rPr>
+          <w:rFonts w:hint="default"/>
+          <w:sz w:val="24"/>
+          <w:szCs w:val="24"/>
+        </w:rPr>
+        <w:t>RARP</w:t>
+      </w:r>
+      <w:r>
+        <w:rPr>
+          <w:rFonts w:hint="eastAsia"/>
+          <w:sz w:val="24"/>
+          <w:szCs w:val="24"/>
+        </w:rPr>
+        <w:t>允许局域网的物理机器从网管服务器</w:t>
+      </w:r>
+      <w:r>
+        <w:rPr>
+          <w:rFonts w:hint="default"/>
+          <w:sz w:val="24"/>
+          <w:szCs w:val="24"/>
+        </w:rPr>
+        <w:t>ARP</w:t>
+      </w:r>
+      <w:r>
+        <w:rPr>
+          <w:rFonts w:hint="eastAsia"/>
+          <w:sz w:val="24"/>
+          <w:szCs w:val="24"/>
+        </w:rPr>
+        <w:t>表或者缓存上请求其</w:t>
+      </w:r>
+      <w:r>
+        <w:rPr>
+          <w:rFonts w:hint="default"/>
+          <w:sz w:val="24"/>
+          <w:szCs w:val="24"/>
+        </w:rPr>
+        <w:t>IP</w:t>
+      </w:r>
+      <w:r>
+        <w:rPr>
+          <w:rFonts w:hint="eastAsia"/>
+          <w:sz w:val="24"/>
+          <w:szCs w:val="24"/>
+        </w:rPr>
+        <w:t>地址。</w:t>
+      </w:r>
+    </w:p>
+    <w:p>
+      <w:pPr>
+        <w:rPr>
+          <w:rFonts w:hint="eastAsia"/>
           <w:lang w:val="en-US" w:eastAsia="zh-CN"/>
         </w:rPr>
-        <w:t xml:space="preserve"> </w:t>
-      </w:r>
-      <w:bookmarkStart w:id="0" w:name="_GoBack"/>
-      <w:bookmarkEnd w:id="0"/>
-      <w:r>
-        <w:rPr>
-          <w:rFonts w:hint="eastAsia"/>
-          <w:sz w:val="24"/>
-          <w:szCs w:val="24"/>
-        </w:rPr>
-        <w:t>反向地址转换协议（RARP）允许局域网的物理机器从</w:t>
+      </w:pPr>
+    </w:p>
+    <w:p>
+      <w:pPr>
+        <w:rPr>
+          <w:rFonts w:hint="eastAsia"/>
+          <w:lang w:val="en-US" w:eastAsia="zh-CN"/>
+        </w:rPr>
+      </w:pPr>
+    </w:p>
+    <w:p>
+      <w:pPr>
+        <w:numPr>
+          <w:ilvl w:val="0"/>
+          <w:numId w:val="2"/>
+        </w:numPr>
+        <w:rPr>
+          <w:rFonts w:hint="default"/>
+          <w:sz w:val="24"/>
+          <w:szCs w:val="24"/>
+        </w:rPr>
+      </w:pPr>
+      <w:r>
+        <w:rPr>
+          <w:rFonts w:hint="default"/>
+          <w:sz w:val="24"/>
+          <w:szCs w:val="24"/>
+        </w:rPr>
+        <w:t>ARP报文各字段含义</w:t>
+      </w:r>
+    </w:p>
+    <w:p>
+      <w:pPr>
+        <w:numPr>
+          <w:ilvl w:val="0"/>
+          <w:numId w:val="0"/>
+        </w:numPr>
+        <w:rPr>
+          <w:rFonts w:hint="default"/>
+          <w:sz w:val="24"/>
+          <w:szCs w:val="24"/>
+        </w:rPr>
+      </w:pPr>
+    </w:p>
+    <w:p>
+      <w:pPr>
+        <w:rPr>
+          <w:sz w:val="24"/>
+          <w:szCs w:val="24"/>
+        </w:rPr>
+      </w:pPr>
+      <w:r>
+        <w:rPr>
+          <w:sz w:val="24"/>
+          <w:szCs w:val="24"/>
+        </w:rPr>
+        <w:drawing>
+          <wp:inline distT="0" distB="0" distL="114300" distR="114300">
+            <wp:extent cx="5271135" cy="703580"/>
+            <wp:effectExtent l="0" t="0" r="12065" b="7620"/>
+            <wp:docPr id="1" name="图片 1"/>
+            <wp:cNvGraphicFramePr>
+              <a:graphicFrameLocks xmlns:a="http://schemas.openxmlformats.org/drawingml/2006/main" noChangeAspect="1"/>
+            </wp:cNvGraphicFramePr>
+            <a:graphic xmlns:a="http://schemas.openxmlformats.org/drawingml/2006/main">
+              <a:graphicData uri="http://schemas.openxmlformats.org/drawingml/2006/picture">
+                <pic:pic xmlns:pic="http://schemas.openxmlformats.org/drawingml/2006/picture">
+                  <pic:nvPicPr>
+                    <pic:cNvPr id="1" name="图片 1"/>
+                    <pic:cNvPicPr>
+                      <a:picLocks noChangeAspect="1"/>
+                    </pic:cNvPicPr>
+                  </pic:nvPicPr>
+                  <pic:blipFill>
+                    <a:blip r:embed="rId4"/>
+                    <a:stretch>
+                      <a:fillRect/>
+                    </a:stretch>
+                  </pic:blipFill>
+                  <pic:spPr>
+                    <a:xfrm>
+                      <a:off x="0" y="0"/>
+                      <a:ext cx="5271135" cy="703580"/>
+                    </a:xfrm>
+                    <a:prstGeom prst="rect">
+                      <a:avLst/>
+                    </a:prstGeom>
+                    <a:noFill/>
+                    <a:ln w="9525">
+                      <a:noFill/>
+                    </a:ln>
+                  </pic:spPr>
+                </pic:pic>
+              </a:graphicData>
+            </a:graphic>
+          </wp:inline>
+        </w:drawing>
+      </w:r>
+    </w:p>
+    <w:p>
+      <w:pPr>
+        <w:rPr>
+          <w:rFonts w:hint="default"/>
+          <w:sz w:val="24"/>
+          <w:szCs w:val="24"/>
+        </w:rPr>
+      </w:pPr>
+    </w:p>
+    <w:p>
+      <w:pPr>
+        <w:rPr>
+          <w:sz w:val="24"/>
+          <w:szCs w:val="24"/>
+        </w:rPr>
+      </w:pPr>
+      <w:r>
+        <w:rPr>
+          <w:rFonts w:hint="eastAsia"/>
+          <w:sz w:val="24"/>
+          <w:szCs w:val="24"/>
+          <w:lang w:eastAsia="zh-CN"/>
+        </w:rPr>
+        <w:t>（</w:t>
+      </w:r>
+      <w:r>
+        <w:rPr>
+          <w:rFonts w:hint="default"/>
+          <w:sz w:val="24"/>
+          <w:szCs w:val="24"/>
+        </w:rPr>
+        <w:t>1</w:t>
+      </w:r>
+      <w:r>
+        <w:rPr>
+          <w:rFonts w:hint="eastAsia"/>
+          <w:sz w:val="24"/>
+          <w:szCs w:val="24"/>
+          <w:lang w:eastAsia="zh-CN"/>
+        </w:rPr>
+        <w:t>）</w:t>
+      </w:r>
+      <w:r>
+        <w:rPr>
+          <w:rFonts w:hint="default"/>
+          <w:sz w:val="24"/>
+          <w:szCs w:val="24"/>
+        </w:rPr>
+        <w:t>.硬件类型：占2个字节，表明ARP实现在何种类型的网络上。</w:t>
+      </w:r>
+    </w:p>
+    <w:p>
+      <w:pPr>
+        <w:ind w:left="1260" w:leftChars="0" w:firstLine="420" w:firstLineChars="0"/>
+        <w:rPr>
+          <w:rFonts w:hint="default"/>
+          <w:sz w:val="24"/>
+          <w:szCs w:val="24"/>
+        </w:rPr>
+      </w:pPr>
+      <w:r>
+        <w:rPr>
+          <w:rFonts w:hint="default"/>
+          <w:sz w:val="24"/>
+          <w:szCs w:val="24"/>
+        </w:rPr>
+        <w:t>值为1：表示以太网。</w:t>
+      </w:r>
+    </w:p>
+    <w:p>
+      <w:pPr>
+        <w:rPr>
+          <w:rFonts w:hint="default"/>
+          <w:sz w:val="24"/>
+          <w:szCs w:val="24"/>
+        </w:rPr>
+      </w:pPr>
+      <w:r>
+        <w:rPr>
+          <w:rFonts w:hint="eastAsia"/>
+          <w:sz w:val="24"/>
+          <w:szCs w:val="24"/>
+          <w:lang w:eastAsia="zh-CN"/>
+        </w:rPr>
+        <w:t>（</w:t>
+      </w:r>
+      <w:r>
+        <w:rPr>
+          <w:rFonts w:hint="default"/>
+          <w:sz w:val="24"/>
+          <w:szCs w:val="24"/>
+        </w:rPr>
+        <w:t>2</w:t>
+      </w:r>
+      <w:r>
+        <w:rPr>
+          <w:rFonts w:hint="eastAsia"/>
+          <w:sz w:val="24"/>
+          <w:szCs w:val="24"/>
+          <w:lang w:eastAsia="zh-CN"/>
+        </w:rPr>
+        <w:t>）</w:t>
+      </w:r>
+      <w:r>
+        <w:rPr>
+          <w:rFonts w:hint="default"/>
+          <w:sz w:val="24"/>
+          <w:szCs w:val="24"/>
+        </w:rPr>
+        <w:t>.协议类型：占2个字节表示要映射的协议地址类型。</w:t>
+      </w:r>
+    </w:p>
+    <w:p>
+      <w:pPr>
+        <w:ind w:left="1260" w:leftChars="0" w:firstLine="420" w:firstLineChars="0"/>
+        <w:rPr>
+          <w:rFonts w:hint="default"/>
+          <w:sz w:val="24"/>
+          <w:szCs w:val="24"/>
+        </w:rPr>
+      </w:pPr>
+      <w:r>
+        <w:rPr>
+          <w:rFonts w:hint="default"/>
+          <w:sz w:val="24"/>
+          <w:szCs w:val="24"/>
+        </w:rPr>
+        <w:t>IP:0800</w:t>
+      </w:r>
+    </w:p>
+    <w:p>
+      <w:pPr>
+        <w:rPr>
+          <w:rFonts w:hint="default"/>
+          <w:sz w:val="24"/>
+          <w:szCs w:val="24"/>
+        </w:rPr>
+      </w:pPr>
+      <w:r>
+        <w:rPr>
+          <w:rFonts w:hint="eastAsia"/>
+          <w:sz w:val="24"/>
+          <w:szCs w:val="24"/>
+          <w:lang w:eastAsia="zh-CN"/>
+        </w:rPr>
+        <w:t>（</w:t>
+      </w:r>
+      <w:r>
+        <w:rPr>
+          <w:rFonts w:hint="default"/>
+          <w:sz w:val="24"/>
+          <w:szCs w:val="24"/>
+        </w:rPr>
+        <w:t>3</w:t>
+      </w:r>
+      <w:r>
+        <w:rPr>
+          <w:rFonts w:hint="eastAsia"/>
+          <w:sz w:val="24"/>
+          <w:szCs w:val="24"/>
+          <w:lang w:eastAsia="zh-CN"/>
+        </w:rPr>
+        <w:t>）</w:t>
+      </w:r>
+      <w:r>
+        <w:rPr>
+          <w:rFonts w:hint="default"/>
+          <w:sz w:val="24"/>
+          <w:szCs w:val="24"/>
+        </w:rPr>
+        <w:t>.硬件地址长度：占1个字节，表示 MAC地址长度，其值为6个字节。</w:t>
+      </w:r>
+    </w:p>
+    <w:p>
+      <w:pPr>
+        <w:rPr>
+          <w:rFonts w:hint="default"/>
+          <w:sz w:val="24"/>
+          <w:szCs w:val="24"/>
+        </w:rPr>
+      </w:pPr>
+      <w:r>
+        <w:rPr>
+          <w:rFonts w:hint="eastAsia"/>
+          <w:sz w:val="24"/>
+          <w:szCs w:val="24"/>
+          <w:lang w:eastAsia="zh-CN"/>
+        </w:rPr>
+        <w:t>（</w:t>
+      </w:r>
+      <w:r>
+        <w:rPr>
+          <w:rFonts w:hint="default"/>
+          <w:sz w:val="24"/>
+          <w:szCs w:val="24"/>
+        </w:rPr>
+        <w:t>4</w:t>
+      </w:r>
+      <w:r>
+        <w:rPr>
+          <w:rFonts w:hint="eastAsia"/>
+          <w:sz w:val="24"/>
+          <w:szCs w:val="24"/>
+          <w:lang w:eastAsia="zh-CN"/>
+        </w:rPr>
+        <w:t>）</w:t>
+      </w:r>
+      <w:r>
+        <w:rPr>
+          <w:rFonts w:hint="default"/>
+          <w:sz w:val="24"/>
+          <w:szCs w:val="24"/>
+        </w:rPr>
+        <w:t>.协议地址长度：占1个字节，表示IP地址长度，此处值4个字节</w:t>
+      </w:r>
+    </w:p>
+    <w:p>
+      <w:pPr>
+        <w:rPr>
+          <w:rFonts w:hint="default"/>
+          <w:sz w:val="24"/>
+          <w:szCs w:val="24"/>
+        </w:rPr>
+      </w:pPr>
+      <w:r>
+        <w:rPr>
+          <w:rFonts w:hint="eastAsia"/>
+          <w:sz w:val="24"/>
+          <w:szCs w:val="24"/>
+          <w:lang w:eastAsia="zh-CN"/>
+        </w:rPr>
+        <w:t>（</w:t>
+      </w:r>
+      <w:r>
+        <w:rPr>
+          <w:rFonts w:hint="default"/>
+          <w:sz w:val="24"/>
+          <w:szCs w:val="24"/>
+        </w:rPr>
+        <w:t>5</w:t>
+      </w:r>
+      <w:r>
+        <w:rPr>
+          <w:rFonts w:hint="eastAsia"/>
+          <w:sz w:val="24"/>
+          <w:szCs w:val="24"/>
+          <w:lang w:eastAsia="zh-CN"/>
+        </w:rPr>
+        <w:t>）</w:t>
+      </w:r>
+      <w:r>
+        <w:rPr>
+          <w:rFonts w:hint="default"/>
+          <w:sz w:val="24"/>
+          <w:szCs w:val="24"/>
+        </w:rPr>
+        <w:t>.操作类型 ：占2个字节，表示ARP数据包类型。</w:t>
+      </w:r>
+    </w:p>
+    <w:p>
+      <w:pPr>
+        <w:ind w:left="840" w:leftChars="0" w:firstLine="420" w:firstLineChars="0"/>
+        <w:rPr>
+          <w:rFonts w:hint="default"/>
+          <w:sz w:val="24"/>
+          <w:szCs w:val="24"/>
+        </w:rPr>
+      </w:pPr>
+      <w:r>
+        <w:rPr>
+          <w:rFonts w:hint="default"/>
+          <w:sz w:val="24"/>
+          <w:szCs w:val="24"/>
+        </w:rPr>
+        <w:t xml:space="preserve"> 值为1表示ARP请求。</w:t>
+      </w:r>
+    </w:p>
+    <w:p>
+      <w:pPr>
+        <w:rPr>
+          <w:rFonts w:hint="default"/>
+          <w:sz w:val="24"/>
+          <w:szCs w:val="24"/>
+        </w:rPr>
+      </w:pPr>
+      <w:r>
+        <w:rPr>
+          <w:rFonts w:hint="eastAsia"/>
+          <w:sz w:val="24"/>
+          <w:szCs w:val="24"/>
+          <w:lang w:val="en-US" w:eastAsia="zh-CN"/>
+        </w:rPr>
+        <w:t xml:space="preserve">           </w:t>
+      </w:r>
+      <w:r>
+        <w:rPr>
+          <w:rFonts w:hint="default"/>
+          <w:sz w:val="24"/>
+          <w:szCs w:val="24"/>
+        </w:rPr>
+        <w:t>值2表示ARP应答。</w:t>
+      </w:r>
+    </w:p>
+    <w:p>
+      <w:pPr>
+        <w:rPr>
+          <w:rFonts w:hint="default"/>
+          <w:sz w:val="24"/>
+          <w:szCs w:val="24"/>
+        </w:rPr>
+      </w:pPr>
+      <w:r>
+        <w:rPr>
+          <w:rFonts w:hint="eastAsia"/>
+          <w:sz w:val="24"/>
+          <w:szCs w:val="24"/>
+          <w:lang w:eastAsia="zh-CN"/>
+        </w:rPr>
+        <w:t>（</w:t>
+      </w:r>
+      <w:r>
+        <w:rPr>
+          <w:rFonts w:hint="default"/>
+          <w:sz w:val="24"/>
+          <w:szCs w:val="24"/>
+        </w:rPr>
+        <w:t>6</w:t>
+      </w:r>
+      <w:r>
+        <w:rPr>
+          <w:rFonts w:hint="eastAsia"/>
+          <w:sz w:val="24"/>
+          <w:szCs w:val="24"/>
+          <w:lang w:eastAsia="zh-CN"/>
+        </w:rPr>
+        <w:t>）</w:t>
+      </w:r>
+      <w:r>
+        <w:rPr>
+          <w:rFonts w:hint="default"/>
+          <w:sz w:val="24"/>
+          <w:szCs w:val="24"/>
+        </w:rPr>
+        <w:t>.源MAC地址：占6个字节，表示发送端MAC地址</w:t>
+      </w:r>
+    </w:p>
+    <w:p>
+      <w:pPr>
+        <w:rPr>
+          <w:rFonts w:hint="default"/>
+          <w:sz w:val="24"/>
+          <w:szCs w:val="24"/>
+        </w:rPr>
+      </w:pPr>
+      <w:r>
+        <w:rPr>
+          <w:rFonts w:hint="eastAsia"/>
+          <w:sz w:val="24"/>
+          <w:szCs w:val="24"/>
+          <w:lang w:eastAsia="zh-CN"/>
+        </w:rPr>
+        <w:t>（</w:t>
+      </w:r>
+      <w:r>
+        <w:rPr>
+          <w:rFonts w:hint="default"/>
+          <w:sz w:val="24"/>
+          <w:szCs w:val="24"/>
+        </w:rPr>
+        <w:t>7</w:t>
+      </w:r>
+      <w:r>
+        <w:rPr>
+          <w:rFonts w:hint="eastAsia"/>
+          <w:sz w:val="24"/>
+          <w:szCs w:val="24"/>
+          <w:lang w:eastAsia="zh-CN"/>
+        </w:rPr>
+        <w:t>）</w:t>
+      </w:r>
+      <w:r>
+        <w:rPr>
+          <w:rFonts w:hint="default"/>
+          <w:sz w:val="24"/>
+          <w:szCs w:val="24"/>
+        </w:rPr>
+        <w:t>.源IP地址:占4个字节，表示发送端IP地址</w:t>
+      </w:r>
+    </w:p>
+    <w:p>
+      <w:pPr>
+        <w:rPr>
+          <w:rFonts w:hint="default"/>
+          <w:sz w:val="24"/>
+          <w:szCs w:val="24"/>
+        </w:rPr>
+      </w:pPr>
+      <w:r>
+        <w:rPr>
+          <w:rFonts w:hint="eastAsia"/>
+          <w:sz w:val="24"/>
+          <w:szCs w:val="24"/>
+          <w:lang w:eastAsia="zh-CN"/>
+        </w:rPr>
+        <w:t>（</w:t>
+      </w:r>
+      <w:r>
+        <w:rPr>
+          <w:rFonts w:hint="default"/>
+          <w:sz w:val="24"/>
+          <w:szCs w:val="24"/>
+        </w:rPr>
+        <w:t>8</w:t>
+      </w:r>
+      <w:r>
+        <w:rPr>
+          <w:rFonts w:hint="eastAsia"/>
+          <w:sz w:val="24"/>
+          <w:szCs w:val="24"/>
+          <w:lang w:eastAsia="zh-CN"/>
+        </w:rPr>
+        <w:t>）</w:t>
+      </w:r>
+      <w:r>
+        <w:rPr>
+          <w:rFonts w:hint="default"/>
+          <w:sz w:val="24"/>
+          <w:szCs w:val="24"/>
+        </w:rPr>
+        <w:t>.目的以太网地址：占6个字节，表示目标设备的MAC物理地址</w:t>
+      </w:r>
+    </w:p>
+    <w:p>
+      <w:pPr>
+        <w:rPr>
+          <w:rFonts w:hint="default"/>
+          <w:sz w:val="24"/>
+          <w:szCs w:val="24"/>
+        </w:rPr>
+      </w:pPr>
+      <w:r>
+        <w:rPr>
+          <w:rFonts w:hint="eastAsia"/>
+          <w:sz w:val="24"/>
+          <w:szCs w:val="24"/>
+          <w:lang w:eastAsia="zh-CN"/>
+        </w:rPr>
+        <w:t>（</w:t>
+      </w:r>
+      <w:r>
+        <w:rPr>
+          <w:rFonts w:hint="default"/>
+          <w:sz w:val="24"/>
+          <w:szCs w:val="24"/>
+        </w:rPr>
+        <w:t>9</w:t>
+      </w:r>
+      <w:r>
+        <w:rPr>
+          <w:rFonts w:hint="eastAsia"/>
+          <w:sz w:val="24"/>
+          <w:szCs w:val="24"/>
+          <w:lang w:eastAsia="zh-CN"/>
+        </w:rPr>
+        <w:t>）</w:t>
+      </w:r>
+      <w:r>
+        <w:rPr>
+          <w:rFonts w:hint="default"/>
+          <w:sz w:val="24"/>
+          <w:szCs w:val="24"/>
+        </w:rPr>
+        <w:t>.目的IP地址：占4个字节，表示目标设备的IP地址.</w:t>
+      </w:r>
+    </w:p>
+    <w:p>
+      <w:pPr>
+        <w:rPr>
+          <w:rFonts w:hint="default"/>
+          <w:sz w:val="24"/>
+          <w:szCs w:val="24"/>
+        </w:rPr>
+      </w:pPr>
+      <w:r>
+        <w:rPr>
+          <w:rFonts w:hint="default"/>
+          <w:sz w:val="24"/>
+          <w:szCs w:val="24"/>
+        </w:rPr>
+        <w:t>注意：在ARP操作中，有效数据的长度为28个字节，不足以太网的最小长度46字节长度，需要填充字节，填充字节最小长度为18个字节</w:t>
+      </w:r>
+    </w:p>
+    <w:p>
+      <w:pPr>
+        <w:rPr>
+          <w:rFonts w:hint="default"/>
+          <w:sz w:val="24"/>
+          <w:szCs w:val="24"/>
+        </w:rPr>
+      </w:pPr>
+    </w:p>
+    <w:p>
+      <w:pPr>
+        <w:rPr>
+          <w:rFonts w:hint="default"/>
+          <w:sz w:val="24"/>
+          <w:szCs w:val="24"/>
+        </w:rPr>
+      </w:pPr>
+    </w:p>
+    <w:p>
+      <w:pPr>
+        <w:rPr>
+          <w:rFonts w:hint="default"/>
+          <w:sz w:val="24"/>
+          <w:szCs w:val="24"/>
+        </w:rPr>
+      </w:pPr>
+    </w:p>
+    <w:p>
+      <w:pPr>
+        <w:rPr>
+          <w:sz w:val="24"/>
+          <w:szCs w:val="24"/>
+        </w:rPr>
+      </w:pPr>
+      <w:r>
+        <w:rPr>
+          <w:rFonts w:hint="eastAsia"/>
+          <w:sz w:val="24"/>
+          <w:szCs w:val="24"/>
+          <w:lang w:val="en-US" w:eastAsia="zh-CN"/>
+        </w:rPr>
+        <w:t>4.</w:t>
+      </w:r>
+      <w:r>
+        <w:rPr>
+          <w:rFonts w:hint="default"/>
+          <w:sz w:val="24"/>
+          <w:szCs w:val="24"/>
+        </w:rPr>
+        <w:t>ARP请求分组或应答分组</w:t>
+      </w:r>
+    </w:p>
+    <w:p>
+      <w:pPr>
+        <w:rPr>
+          <w:rFonts w:hint="default"/>
+          <w:sz w:val="24"/>
+          <w:szCs w:val="24"/>
+        </w:rPr>
+      </w:pPr>
+    </w:p>
+    <w:p>
+      <w:pPr>
+        <w:rPr>
+          <w:sz w:val="24"/>
+          <w:szCs w:val="24"/>
+        </w:rPr>
+      </w:pPr>
+      <w:r>
+        <w:rPr>
+          <w:sz w:val="24"/>
+          <w:szCs w:val="24"/>
+        </w:rPr>
+        <w:drawing>
+          <wp:inline distT="0" distB="0" distL="114300" distR="114300">
+            <wp:extent cx="5245100" cy="571500"/>
+            <wp:effectExtent l="0" t="0" r="0" b="0"/>
+            <wp:docPr id="2" name="图片 2"/>
+            <wp:cNvGraphicFramePr>
+              <a:graphicFrameLocks xmlns:a="http://schemas.openxmlformats.org/drawingml/2006/main" noChangeAspect="1"/>
+            </wp:cNvGraphicFramePr>
+            <a:graphic xmlns:a="http://schemas.openxmlformats.org/drawingml/2006/main">
+              <a:graphicData uri="http://schemas.openxmlformats.org/drawingml/2006/picture">
+                <pic:pic xmlns:pic="http://schemas.openxmlformats.org/drawingml/2006/picture">
+                  <pic:nvPicPr>
+                    <pic:cNvPr id="2" name="图片 2"/>
+                    <pic:cNvPicPr>
+                      <a:picLocks noChangeAspect="1"/>
+                    </pic:cNvPicPr>
+                  </pic:nvPicPr>
+                  <pic:blipFill>
+                    <a:blip r:embed="rId5"/>
+                    <a:stretch>
+                      <a:fillRect/>
+                    </a:stretch>
+                  </pic:blipFill>
+                  <pic:spPr>
+                    <a:xfrm>
+                      <a:off x="0" y="0"/>
+                      <a:ext cx="5245100" cy="571500"/>
+                    </a:xfrm>
+                    <a:prstGeom prst="rect">
+                      <a:avLst/>
+                    </a:prstGeom>
+                    <a:noFill/>
+                    <a:ln w="9525">
+                      <a:noFill/>
+                    </a:ln>
+                  </pic:spPr>
+                </pic:pic>
+              </a:graphicData>
+            </a:graphic>
+          </wp:inline>
+        </w:drawing>
+      </w:r>
+    </w:p>
+    <w:p>
+      <w:pPr>
+        <w:rPr>
+          <w:rFonts w:hint="default"/>
+          <w:sz w:val="24"/>
+          <w:szCs w:val="24"/>
+        </w:rPr>
+      </w:pPr>
+    </w:p>
+    <w:p>
+      <w:pPr>
+        <w:ind w:firstLine="420" w:firstLineChars="0"/>
+        <w:rPr>
+          <w:rFonts w:hint="default"/>
+          <w:sz w:val="24"/>
+          <w:szCs w:val="24"/>
+        </w:rPr>
+      </w:pPr>
+      <w:r>
+        <w:rPr>
+          <w:rFonts w:hint="default"/>
+          <w:sz w:val="24"/>
+          <w:szCs w:val="24"/>
+        </w:rPr>
+        <w:t>以太网首部总共有1</w:t>
+      </w:r>
+      <w:r>
+        <w:rPr>
+          <w:rFonts w:hint="eastAsia"/>
+          <w:sz w:val="24"/>
+          <w:szCs w:val="24"/>
+          <w:lang w:val="en-US" w:eastAsia="zh-CN"/>
+        </w:rPr>
+        <w:t>2</w:t>
+      </w:r>
+      <w:r>
+        <w:rPr>
+          <w:rFonts w:hint="default"/>
+          <w:sz w:val="24"/>
+          <w:szCs w:val="24"/>
+        </w:rPr>
+        <w:t>字节数据，arp请求报文总共有28字节。所以一个ARP请求分组或应答分组总共有4</w:t>
+      </w:r>
+      <w:r>
+        <w:rPr>
+          <w:rFonts w:hint="eastAsia"/>
+          <w:sz w:val="24"/>
+          <w:szCs w:val="24"/>
+          <w:lang w:val="en-US" w:eastAsia="zh-CN"/>
+        </w:rPr>
+        <w:t>0</w:t>
+      </w:r>
+      <w:r>
+        <w:rPr>
+          <w:rFonts w:hint="default"/>
+          <w:sz w:val="24"/>
+          <w:szCs w:val="24"/>
+        </w:rPr>
+        <w:t>字节数据。而以太网数据包的最小数据为</w:t>
+      </w:r>
+      <w:r>
+        <w:rPr>
+          <w:rFonts w:hint="eastAsia"/>
+          <w:sz w:val="24"/>
+          <w:szCs w:val="24"/>
+          <w:lang w:val="en-US" w:eastAsia="zh-CN"/>
+        </w:rPr>
+        <w:t>46</w:t>
+      </w:r>
+      <w:r>
+        <w:rPr>
+          <w:rFonts w:hint="default"/>
+          <w:sz w:val="24"/>
+          <w:szCs w:val="24"/>
+        </w:rPr>
+        <w:t>字节。所以，要对其进行填充。</w:t>
+      </w:r>
+    </w:p>
+    <w:p>
+      <w:pPr>
+        <w:rPr>
+          <w:rFonts w:hint="default"/>
+          <w:sz w:val="24"/>
+          <w:szCs w:val="24"/>
+        </w:rPr>
+      </w:pPr>
+    </w:p>
+    <w:p>
+      <w:pPr>
+        <w:ind w:firstLine="420" w:firstLineChars="0"/>
+        <w:rPr>
+          <w:rFonts w:hint="default"/>
+          <w:sz w:val="24"/>
+          <w:szCs w:val="24"/>
+        </w:rPr>
+      </w:pPr>
+      <w:r>
+        <w:rPr>
+          <w:rFonts w:hint="default"/>
+          <w:sz w:val="24"/>
+          <w:szCs w:val="24"/>
+        </w:rPr>
+        <w:t>这里有一些重复信息</w:t>
+      </w:r>
+    </w:p>
+    <w:p>
+      <w:pPr>
+        <w:rPr>
+          <w:rFonts w:hint="default"/>
+          <w:sz w:val="24"/>
+          <w:szCs w:val="24"/>
+        </w:rPr>
+      </w:pPr>
+      <w:r>
+        <w:rPr>
+          <w:rFonts w:hint="eastAsia"/>
+          <w:sz w:val="24"/>
+          <w:szCs w:val="24"/>
+          <w:lang w:eastAsia="zh-CN"/>
+        </w:rPr>
+        <w:t>（</w:t>
+      </w:r>
+      <w:r>
+        <w:rPr>
+          <w:rFonts w:hint="default"/>
+          <w:sz w:val="24"/>
+          <w:szCs w:val="24"/>
+        </w:rPr>
+        <w:t>1</w:t>
+      </w:r>
+      <w:r>
+        <w:rPr>
+          <w:rFonts w:hint="eastAsia"/>
+          <w:sz w:val="24"/>
+          <w:szCs w:val="24"/>
+          <w:lang w:eastAsia="zh-CN"/>
+        </w:rPr>
+        <w:t>）</w:t>
+      </w:r>
+      <w:r>
+        <w:rPr>
+          <w:rFonts w:hint="default"/>
+          <w:sz w:val="24"/>
+          <w:szCs w:val="24"/>
+        </w:rPr>
+        <w:t>.  在以太网的数据帧报头中和ARP请求数据帧中都有发送端的MAC物理地址。</w:t>
+      </w:r>
+    </w:p>
+    <w:p>
+      <w:pPr>
+        <w:rPr>
+          <w:rFonts w:hint="default"/>
+          <w:sz w:val="24"/>
+          <w:szCs w:val="24"/>
+        </w:rPr>
+      </w:pPr>
+      <w:r>
+        <w:rPr>
+          <w:rFonts w:hint="eastAsia"/>
+          <w:sz w:val="24"/>
+          <w:szCs w:val="24"/>
+          <w:lang w:eastAsia="zh-CN"/>
+        </w:rPr>
+        <w:t>（</w:t>
+      </w:r>
+      <w:r>
+        <w:rPr>
+          <w:rFonts w:hint="default"/>
+          <w:sz w:val="24"/>
+          <w:szCs w:val="24"/>
+        </w:rPr>
+        <w:t>2</w:t>
+      </w:r>
+      <w:r>
+        <w:rPr>
+          <w:rFonts w:hint="eastAsia"/>
+          <w:sz w:val="24"/>
+          <w:szCs w:val="24"/>
+          <w:lang w:eastAsia="zh-CN"/>
+        </w:rPr>
+        <w:t>）</w:t>
+      </w:r>
+      <w:r>
+        <w:rPr>
+          <w:rFonts w:hint="default"/>
+          <w:sz w:val="24"/>
+          <w:szCs w:val="24"/>
+        </w:rPr>
+        <w:t>.  在发送ARP请求时，以太网帧头中的目的MAC物理地址为FF-FF-FF-FF-FF-FF,而在ARP帧中的目的MAC处此时为空。</w:t>
+      </w:r>
+    </w:p>
+    <w:p>
+      <w:pPr>
+        <w:rPr>
+          <w:rFonts w:hint="default"/>
+          <w:sz w:val="24"/>
+          <w:szCs w:val="24"/>
+        </w:rPr>
+      </w:pPr>
+      <w:r>
+        <w:rPr>
+          <w:rFonts w:hint="eastAsia"/>
+          <w:sz w:val="24"/>
+          <w:szCs w:val="24"/>
+          <w:lang w:eastAsia="zh-CN"/>
+        </w:rPr>
+        <w:t>（</w:t>
+      </w:r>
+      <w:r>
+        <w:rPr>
+          <w:rFonts w:hint="default"/>
+          <w:sz w:val="24"/>
+          <w:szCs w:val="24"/>
+        </w:rPr>
+        <w:t>3</w:t>
+      </w:r>
+      <w:r>
+        <w:rPr>
+          <w:rFonts w:hint="eastAsia"/>
+          <w:sz w:val="24"/>
+          <w:szCs w:val="24"/>
+          <w:lang w:eastAsia="zh-CN"/>
+        </w:rPr>
+        <w:t>）</w:t>
+      </w:r>
+      <w:r>
+        <w:rPr>
+          <w:rFonts w:hint="default"/>
+          <w:sz w:val="24"/>
+          <w:szCs w:val="24"/>
+        </w:rPr>
+        <w:t>.  对一个ARP请求来说，除ARP中目的端MAC硬件地址外的所有其他的字段都有填充值。当系统收到一份目的端为本地的ARP请求报文后，它就把硬件地址填进去，然后用两个目的端地址分别替换两个发送端地址，并把操作字段置为2，最后发送出去。</w:t>
+      </w:r>
+    </w:p>
+    <w:p>
+      <w:pPr>
+        <w:rPr>
+          <w:rFonts w:hint="default"/>
+          <w:sz w:val="24"/>
+          <w:szCs w:val="24"/>
+        </w:rPr>
+      </w:pPr>
+    </w:p>
+    <w:p>
+      <w:pPr>
+        <w:rPr>
+          <w:rFonts w:hint="default"/>
+          <w:sz w:val="24"/>
+          <w:szCs w:val="24"/>
+        </w:rPr>
+      </w:pPr>
+    </w:p>
+    <w:p>
+      <w:pPr>
+        <w:numPr>
+          <w:ilvl w:val="0"/>
+          <w:numId w:val="3"/>
+        </w:numPr>
+        <w:rPr>
+          <w:rFonts w:hint="default"/>
+          <w:sz w:val="24"/>
+          <w:szCs w:val="24"/>
+        </w:rPr>
+      </w:pPr>
+      <w:r>
+        <w:rPr>
+          <w:rFonts w:hint="default"/>
+          <w:sz w:val="24"/>
+          <w:szCs w:val="24"/>
+        </w:rPr>
+        <w:t>ARP其他方面</w:t>
+      </w:r>
+    </w:p>
+    <w:p>
+      <w:pPr>
+        <w:numPr>
+          <w:ilvl w:val="0"/>
+          <w:numId w:val="0"/>
+        </w:numPr>
+        <w:rPr>
+          <w:rFonts w:hint="default"/>
+          <w:sz w:val="24"/>
+          <w:szCs w:val="24"/>
+        </w:rPr>
+      </w:pPr>
+    </w:p>
+    <w:p>
+      <w:pPr>
+        <w:numPr>
+          <w:ilvl w:val="0"/>
+          <w:numId w:val="0"/>
+        </w:numPr>
+        <w:rPr>
+          <w:rFonts w:hint="default"/>
+          <w:sz w:val="24"/>
+          <w:szCs w:val="24"/>
+        </w:rPr>
+      </w:pPr>
+    </w:p>
+    <w:p>
+      <w:pPr>
+        <w:rPr>
+          <w:rFonts w:hint="default"/>
+          <w:sz w:val="24"/>
+          <w:szCs w:val="24"/>
+        </w:rPr>
+      </w:pPr>
+      <w:r>
+        <w:rPr>
+          <w:rFonts w:hint="eastAsia"/>
+          <w:sz w:val="24"/>
+          <w:szCs w:val="24"/>
+          <w:lang w:eastAsia="zh-CN"/>
+        </w:rPr>
+        <w:t>（</w:t>
+      </w:r>
+      <w:r>
+        <w:rPr>
+          <w:rFonts w:hint="default"/>
+          <w:sz w:val="24"/>
+          <w:szCs w:val="24"/>
+        </w:rPr>
+        <w:t>1</w:t>
+      </w:r>
+      <w:r>
+        <w:rPr>
+          <w:rFonts w:hint="eastAsia"/>
+          <w:sz w:val="24"/>
+          <w:szCs w:val="24"/>
+          <w:lang w:eastAsia="zh-CN"/>
+        </w:rPr>
+        <w:t>）</w:t>
+      </w:r>
+      <w:r>
+        <w:rPr>
+          <w:rFonts w:hint="default"/>
+          <w:sz w:val="24"/>
+          <w:szCs w:val="24"/>
+        </w:rPr>
+        <w:t>.交换网络的嗅探</w:t>
+      </w:r>
+    </w:p>
+    <w:p>
+      <w:pPr>
+        <w:rPr>
+          <w:rFonts w:hint="default"/>
+          <w:sz w:val="24"/>
+          <w:szCs w:val="24"/>
+        </w:rPr>
+      </w:pPr>
+    </w:p>
+    <w:p>
+      <w:pPr>
+        <w:ind w:firstLine="420" w:firstLineChars="0"/>
+        <w:rPr>
+          <w:rFonts w:hint="default"/>
+          <w:sz w:val="24"/>
+          <w:szCs w:val="24"/>
+        </w:rPr>
+      </w:pPr>
+      <w:r>
+        <w:rPr>
+          <w:rFonts w:hint="eastAsia"/>
+          <w:sz w:val="24"/>
+          <w:szCs w:val="24"/>
+          <w:lang w:val="en-US" w:eastAsia="zh-CN"/>
+        </w:rPr>
+        <w:t>【</w:t>
+      </w:r>
+      <w:r>
+        <w:rPr>
+          <w:rFonts w:hint="default"/>
+          <w:sz w:val="24"/>
+          <w:szCs w:val="24"/>
+        </w:rPr>
+        <w:t>ARP协议并不只在发送了ARP请求才接收ARP应答</w:t>
+      </w:r>
+      <w:r>
+        <w:rPr>
+          <w:rFonts w:hint="eastAsia"/>
+          <w:sz w:val="24"/>
+          <w:szCs w:val="24"/>
+          <w:lang w:eastAsia="zh-CN"/>
+        </w:rPr>
+        <w:t>】</w:t>
+      </w:r>
+    </w:p>
+    <w:p>
+      <w:pPr>
+        <w:rPr>
+          <w:rFonts w:hint="default"/>
+          <w:sz w:val="24"/>
+          <w:szCs w:val="24"/>
+        </w:rPr>
+      </w:pPr>
+    </w:p>
+    <w:p>
+      <w:pPr>
+        <w:ind w:firstLine="420" w:firstLineChars="0"/>
+        <w:rPr>
+          <w:rFonts w:hint="default"/>
+          <w:sz w:val="24"/>
+          <w:szCs w:val="24"/>
+        </w:rPr>
+      </w:pPr>
+      <w:r>
+        <w:rPr>
+          <w:rFonts w:hint="default"/>
+          <w:sz w:val="24"/>
+          <w:szCs w:val="24"/>
+        </w:rPr>
+        <w:t>当计算机接收到ARP应答数据包的时候，就会对本地的ARP缓存进行更新，将应答中的IP和MAC地址存储在ARP缓存中。</w:t>
+      </w:r>
+    </w:p>
+    <w:p>
+      <w:pPr>
+        <w:ind w:firstLine="420" w:firstLineChars="0"/>
+        <w:rPr>
+          <w:rFonts w:hint="default"/>
+          <w:sz w:val="24"/>
+          <w:szCs w:val="24"/>
+        </w:rPr>
+      </w:pPr>
+      <w:r>
+        <w:rPr>
+          <w:rFonts w:hint="default"/>
+          <w:sz w:val="24"/>
+          <w:szCs w:val="24"/>
+        </w:rPr>
+        <w:t>因此，在上面的假设网络中，B向A发送一个自己伪造的ARP应答，而这个应答中的数据为发送方IP地址是192.168.10.3（C的IP地址），MAC地址是DD-DD-DD-DD-DD-DD（C的MAC地址本来应该是CC-CC-CC-CC-CC-CC，这里被伪造了）。当A接收到B伪造的ARP应答，就会更新本地的ARP缓存，将本地的IP-MAC对应表更换为接收到的数据格式，由于这一切都是A的系统内核自动完成的，A可不知道被伪造了。ARP欺骗的主要用途就是进行在交换网络中的嗅探。</w:t>
+      </w:r>
+    </w:p>
+    <w:p>
+      <w:pPr>
+        <w:rPr>
+          <w:rFonts w:hint="default"/>
+          <w:sz w:val="24"/>
+          <w:szCs w:val="24"/>
+        </w:rPr>
+      </w:pPr>
+    </w:p>
+    <w:p>
+      <w:pPr>
+        <w:rPr>
+          <w:rFonts w:hint="default"/>
+          <w:sz w:val="24"/>
+          <w:szCs w:val="24"/>
+        </w:rPr>
+      </w:pPr>
+    </w:p>
+    <w:p>
+      <w:pPr>
+        <w:rPr>
+          <w:rFonts w:hint="default"/>
+          <w:sz w:val="24"/>
+          <w:szCs w:val="24"/>
+        </w:rPr>
+      </w:pPr>
+      <w:r>
+        <w:rPr>
+          <w:rFonts w:hint="eastAsia"/>
+          <w:sz w:val="24"/>
+          <w:szCs w:val="24"/>
+          <w:lang w:eastAsia="zh-CN"/>
+        </w:rPr>
+        <w:t>（</w:t>
+      </w:r>
+      <w:r>
+        <w:rPr>
+          <w:rFonts w:hint="default"/>
+          <w:sz w:val="24"/>
+          <w:szCs w:val="24"/>
+        </w:rPr>
+        <w:t>2</w:t>
+      </w:r>
+      <w:r>
+        <w:rPr>
+          <w:rFonts w:hint="eastAsia"/>
+          <w:sz w:val="24"/>
+          <w:szCs w:val="24"/>
+          <w:lang w:eastAsia="zh-CN"/>
+        </w:rPr>
+        <w:t>）</w:t>
+      </w:r>
+      <w:r>
+        <w:rPr>
+          <w:rFonts w:hint="default"/>
+          <w:sz w:val="24"/>
+          <w:szCs w:val="24"/>
+        </w:rPr>
+        <w:t>.IP地址冲突</w:t>
+      </w:r>
+    </w:p>
+    <w:p>
+      <w:pPr>
+        <w:ind w:firstLine="420" w:firstLineChars="0"/>
+        <w:rPr>
+          <w:rFonts w:hint="default"/>
+          <w:sz w:val="24"/>
+          <w:szCs w:val="24"/>
+        </w:rPr>
+      </w:pPr>
+      <w:r>
+        <w:rPr>
+          <w:rFonts w:hint="eastAsia"/>
+          <w:sz w:val="24"/>
+          <w:szCs w:val="24"/>
+          <w:lang w:eastAsia="zh-CN"/>
+        </w:rPr>
+        <w:t>【</w:t>
+      </w:r>
+      <w:r>
+        <w:rPr>
+          <w:rFonts w:hint="default"/>
+          <w:sz w:val="24"/>
+          <w:szCs w:val="24"/>
+        </w:rPr>
+        <w:t>如果网络中存在相同IP地址的主机时候，就会报告出IP地址冲突的警告。</w:t>
+      </w:r>
+      <w:r>
+        <w:rPr>
+          <w:rFonts w:hint="eastAsia"/>
+          <w:sz w:val="24"/>
+          <w:szCs w:val="24"/>
+          <w:lang w:eastAsia="zh-CN"/>
+        </w:rPr>
+        <w:t>】</w:t>
+      </w:r>
+    </w:p>
+    <w:p>
+      <w:pPr>
+        <w:rPr>
+          <w:rFonts w:hint="default"/>
+          <w:sz w:val="24"/>
+          <w:szCs w:val="24"/>
+        </w:rPr>
+      </w:pPr>
+    </w:p>
+    <w:p>
+      <w:pPr>
+        <w:ind w:firstLine="420" w:firstLineChars="0"/>
+        <w:rPr>
+          <w:rFonts w:hint="default"/>
+          <w:sz w:val="24"/>
+          <w:szCs w:val="24"/>
+        </w:rPr>
+      </w:pPr>
+      <w:r>
+        <w:rPr>
+          <w:rFonts w:hint="default"/>
+          <w:sz w:val="24"/>
+          <w:szCs w:val="24"/>
+        </w:rPr>
+        <w:t xml:space="preserve"> 比如某主机B规定IP地址为192.168.0.1，如果它处于开机状态，那么其他机器A更该IP地址为192.168.0.1就会造成IP地址冲突。</w:t>
+      </w:r>
+    </w:p>
+    <w:p>
+      <w:pPr>
+        <w:rPr>
+          <w:rFonts w:hint="default"/>
+          <w:sz w:val="24"/>
+          <w:szCs w:val="24"/>
+        </w:rPr>
+      </w:pPr>
+    </w:p>
+    <w:p>
+      <w:pPr>
+        <w:ind w:firstLine="420" w:firstLineChars="0"/>
+        <w:rPr>
+          <w:rFonts w:hint="default"/>
+          <w:sz w:val="24"/>
+          <w:szCs w:val="24"/>
+        </w:rPr>
+      </w:pPr>
+      <w:r>
+        <w:rPr>
+          <w:rFonts w:hint="default"/>
+          <w:sz w:val="24"/>
+          <w:szCs w:val="24"/>
+        </w:rPr>
+        <w:t>其原理是：主机A在连接网路（或更改IP地址）的时候就会向网络发送ARP包广播自己的IP地址，也就是free arp(免费ARP).如果网络中存在相同IP地址的主机B，那么B就会通过ARP来reply该地址，当A接收到这个reply后，A就会跳出IP地址冲突的警告，当然B也会有警告。因此用ARP欺骗可以来伪造这个ARPreply，从而使目标一直遭受IP地址冲突警告的困扰。</w:t>
+      </w:r>
+    </w:p>
+    <w:p>
+      <w:pPr>
+        <w:rPr>
+          <w:rFonts w:hint="eastAsia"/>
+          <w:sz w:val="24"/>
+          <w:szCs w:val="24"/>
+          <w:lang w:eastAsia="zh-CN"/>
+        </w:rPr>
+      </w:pPr>
+    </w:p>
+    <w:p>
+      <w:pPr>
+        <w:rPr>
+          <w:rFonts w:hint="eastAsia"/>
+          <w:sz w:val="24"/>
+          <w:szCs w:val="24"/>
+          <w:lang w:eastAsia="zh-CN"/>
+        </w:rPr>
+      </w:pPr>
+    </w:p>
+    <w:p>
+      <w:pPr>
+        <w:rPr>
+          <w:rFonts w:hint="default"/>
+          <w:sz w:val="24"/>
+          <w:szCs w:val="24"/>
+        </w:rPr>
+      </w:pPr>
+      <w:r>
+        <w:rPr>
+          <w:rFonts w:hint="eastAsia"/>
+          <w:sz w:val="24"/>
+          <w:szCs w:val="24"/>
+          <w:lang w:eastAsia="zh-CN"/>
+        </w:rPr>
+        <w:t>（</w:t>
+      </w:r>
+      <w:r>
+        <w:rPr>
+          <w:rFonts w:hint="default"/>
+          <w:sz w:val="24"/>
+          <w:szCs w:val="24"/>
+        </w:rPr>
+        <w:t>3</w:t>
+      </w:r>
+      <w:r>
+        <w:rPr>
+          <w:rFonts w:hint="eastAsia"/>
+          <w:sz w:val="24"/>
+          <w:szCs w:val="24"/>
+          <w:lang w:eastAsia="zh-CN"/>
+        </w:rPr>
+        <w:t>）</w:t>
+      </w:r>
+      <w:r>
+        <w:rPr>
+          <w:rFonts w:hint="default"/>
+          <w:sz w:val="24"/>
+          <w:szCs w:val="24"/>
+        </w:rPr>
+        <w:t>.阻止目标的数据包通过网关</w:t>
+      </w:r>
+    </w:p>
+    <w:p>
+      <w:pPr>
+        <w:rPr>
+          <w:rFonts w:hint="default"/>
+          <w:sz w:val="24"/>
+          <w:szCs w:val="24"/>
+        </w:rPr>
+      </w:pPr>
+    </w:p>
+    <w:p>
+      <w:pPr>
+        <w:ind w:firstLine="420" w:firstLineChars="0"/>
+        <w:rPr>
+          <w:rFonts w:hint="default"/>
+          <w:sz w:val="24"/>
+          <w:szCs w:val="24"/>
+        </w:rPr>
+      </w:pPr>
+      <w:r>
+        <w:rPr>
+          <w:rFonts w:hint="default"/>
+          <w:sz w:val="24"/>
+          <w:szCs w:val="24"/>
+        </w:rPr>
+        <w:t>比如在一个局域网内通过网管上网，那么连接外部的计算机上的ARP缓存中就存在网管IP-MAC对应记录</w:t>
+      </w:r>
+      <w:r>
+        <w:rPr>
+          <w:rFonts w:hint="eastAsia"/>
+          <w:sz w:val="24"/>
+          <w:szCs w:val="24"/>
+          <w:lang w:eastAsia="zh-CN"/>
+        </w:rPr>
+        <w:t>，</w:t>
+      </w:r>
+      <w:r>
+        <w:rPr>
+          <w:rFonts w:hint="default"/>
+          <w:sz w:val="24"/>
+          <w:szCs w:val="24"/>
+        </w:rPr>
+        <w:t>如果，该记录被更改，那么该计算机向外发送的数据包总是发送到了错误的网关硬件地址上，这样，该计算机就不能上网了。</w:t>
+      </w:r>
+    </w:p>
+    <w:p>
+      <w:pPr>
+        <w:rPr>
+          <w:rFonts w:hint="default"/>
+          <w:sz w:val="24"/>
+          <w:szCs w:val="24"/>
+        </w:rPr>
+      </w:pPr>
+      <w:r>
+        <w:rPr>
+          <w:rFonts w:hint="default"/>
+          <w:sz w:val="24"/>
+          <w:szCs w:val="24"/>
+        </w:rPr>
+        <w:t>这里也主要是通过ARP欺骗进行的。有两种方法达到这样的目的：</w:t>
+      </w:r>
+    </w:p>
+    <w:p>
+      <w:pPr>
+        <w:rPr>
+          <w:rFonts w:hint="default"/>
+          <w:sz w:val="24"/>
+          <w:szCs w:val="24"/>
+        </w:rPr>
+      </w:pPr>
+    </w:p>
+    <w:p>
+      <w:pPr>
+        <w:ind w:firstLine="420" w:firstLineChars="0"/>
+        <w:rPr>
+          <w:rFonts w:hint="default"/>
+          <w:sz w:val="24"/>
+          <w:szCs w:val="24"/>
+        </w:rPr>
+      </w:pPr>
+      <w:r>
+        <w:rPr>
+          <w:rFonts w:hint="eastAsia"/>
+          <w:sz w:val="24"/>
+          <w:szCs w:val="24"/>
+          <w:lang w:eastAsia="zh-CN"/>
+        </w:rPr>
+        <w:t>（</w:t>
+      </w:r>
+      <w:r>
+        <w:rPr>
+          <w:rFonts w:hint="eastAsia"/>
+          <w:sz w:val="24"/>
+          <w:szCs w:val="24"/>
+          <w:lang w:val="en-US" w:eastAsia="zh-CN"/>
+        </w:rPr>
+        <w:t>1</w:t>
+      </w:r>
+      <w:r>
+        <w:rPr>
+          <w:rFonts w:hint="eastAsia"/>
+          <w:sz w:val="24"/>
+          <w:szCs w:val="24"/>
+          <w:lang w:eastAsia="zh-CN"/>
+        </w:rPr>
+        <w:t>）</w:t>
+      </w:r>
+      <w:r>
+        <w:rPr>
+          <w:rFonts w:hint="default"/>
+          <w:sz w:val="24"/>
+          <w:szCs w:val="24"/>
+        </w:rPr>
+        <w:t>向目标发送伪造的ARP应答数据包，其中发送方的IP地址为网管的地址，而MAC地址则为一个伪造的地址。当目标接收到ARP包，那么就更新自身的ARP缓存。如果该欺骗一直持续下去，那么目标的网管缓存一直是一个被伪造的错误记录。不过，如果使用arp –a,就知道问题所在了。</w:t>
+      </w:r>
+    </w:p>
+    <w:p>
+      <w:pPr>
+        <w:ind w:firstLine="420" w:firstLineChars="0"/>
+        <w:rPr>
+          <w:rFonts w:hint="eastAsia"/>
+          <w:sz w:val="24"/>
+          <w:szCs w:val="24"/>
+          <w:lang w:eastAsia="zh-CN"/>
+        </w:rPr>
+      </w:pPr>
+    </w:p>
+    <w:p>
+      <w:pPr>
+        <w:ind w:firstLine="420" w:firstLineChars="0"/>
+        <w:rPr>
+          <w:rFonts w:hint="default"/>
+          <w:sz w:val="24"/>
+          <w:szCs w:val="24"/>
+        </w:rPr>
+      </w:pPr>
+      <w:r>
+        <w:rPr>
+          <w:rFonts w:hint="eastAsia"/>
+          <w:sz w:val="24"/>
+          <w:szCs w:val="24"/>
+          <w:lang w:eastAsia="zh-CN"/>
+        </w:rPr>
+        <w:t>（</w:t>
+      </w:r>
+      <w:r>
+        <w:rPr>
+          <w:rFonts w:hint="eastAsia"/>
+          <w:sz w:val="24"/>
+          <w:szCs w:val="24"/>
+          <w:lang w:val="en-US" w:eastAsia="zh-CN"/>
+        </w:rPr>
+        <w:t>2</w:t>
+      </w:r>
+      <w:r>
+        <w:rPr>
+          <w:rFonts w:hint="eastAsia"/>
+          <w:sz w:val="24"/>
+          <w:szCs w:val="24"/>
+          <w:lang w:eastAsia="zh-CN"/>
+        </w:rPr>
+        <w:t>）</w:t>
+      </w:r>
+      <w:r>
+        <w:rPr>
+          <w:rFonts w:hint="default"/>
+          <w:sz w:val="24"/>
+          <w:szCs w:val="24"/>
+        </w:rPr>
+        <w:t>第二种方法是欺骗网管。向网管发送伪造的ARP应答数据包，其中发送方的IP地址为目标的IP地址，而MAC地址则为一个伪造的地址。这样，网管上的目标ARP记录就是一个错误的，网管发送给目标的数据报都是使用了错误的MAC地址。这种情况下，目标能够发送数据到网管，却不能接收到网管的任何数据。同时，目标自己查看arp –a却看不出任何问题来。</w:t>
+      </w:r>
+    </w:p>
+    <w:p>
+      <w:pPr>
+        <w:rPr>
+          <w:rFonts w:hint="default"/>
+          <w:sz w:val="24"/>
+          <w:szCs w:val="24"/>
+        </w:rPr>
+      </w:pPr>
+    </w:p>
+    <w:p>
+      <w:pPr>
+        <w:rPr>
+          <w:rFonts w:hint="default"/>
+          <w:sz w:val="24"/>
+          <w:szCs w:val="24"/>
+        </w:rPr>
+      </w:pPr>
+    </w:p>
+    <w:p>
+      <w:pPr>
+        <w:rPr>
+          <w:rFonts w:hint="default"/>
+          <w:sz w:val="24"/>
+          <w:szCs w:val="24"/>
+        </w:rPr>
+      </w:pPr>
+      <w:r>
+        <w:rPr>
+          <w:rFonts w:hint="eastAsia"/>
+          <w:sz w:val="24"/>
+          <w:szCs w:val="24"/>
+          <w:lang w:eastAsia="zh-CN"/>
+        </w:rPr>
+        <w:t>（</w:t>
+      </w:r>
+      <w:r>
+        <w:rPr>
+          <w:rFonts w:hint="default"/>
+          <w:sz w:val="24"/>
+          <w:szCs w:val="24"/>
+        </w:rPr>
+        <w:t>4</w:t>
+      </w:r>
+      <w:r>
+        <w:rPr>
+          <w:rFonts w:hint="eastAsia"/>
+          <w:sz w:val="24"/>
+          <w:szCs w:val="24"/>
+          <w:lang w:eastAsia="zh-CN"/>
+        </w:rPr>
+        <w:t>）</w:t>
+      </w:r>
+      <w:r>
+        <w:rPr>
+          <w:rFonts w:hint="default"/>
+          <w:sz w:val="24"/>
+          <w:szCs w:val="24"/>
+        </w:rPr>
+        <w:t>.通过检测混杂模式节点</w:t>
+      </w:r>
+    </w:p>
+    <w:p>
+      <w:pPr>
+        <w:rPr>
+          <w:rFonts w:hint="default"/>
+          <w:sz w:val="24"/>
+          <w:szCs w:val="24"/>
+        </w:rPr>
+      </w:pPr>
+    </w:p>
+    <w:p>
+      <w:pPr>
+        <w:ind w:firstLine="420" w:firstLineChars="0"/>
+        <w:rPr>
+          <w:rFonts w:hint="default"/>
+          <w:sz w:val="24"/>
+          <w:szCs w:val="24"/>
+        </w:rPr>
+      </w:pPr>
+      <w:r>
+        <w:rPr>
+          <w:rFonts w:hint="default"/>
+          <w:sz w:val="24"/>
+          <w:szCs w:val="24"/>
+        </w:rPr>
+        <w:t>在混杂模式中，网卡进行包过滤不同于普通模式。本来在普通模式下，只有本地地址的数据包或者广播（多播等）才会被网卡提交给系统核心，否则的话，这些数据包就直接被网卡抛弃。现在，混合模式让所有经过的数据包都传递给系统核心，然后被sniffer等程序利用。 　　</w:t>
+      </w:r>
+    </w:p>
+    <w:p>
+      <w:pPr>
+        <w:rPr>
+          <w:rFonts w:hint="default"/>
+          <w:sz w:val="24"/>
+          <w:szCs w:val="24"/>
+        </w:rPr>
+      </w:pPr>
+    </w:p>
+    <w:p>
+      <w:pPr>
+        <w:ind w:firstLine="420" w:firstLineChars="0"/>
+        <w:rPr>
+          <w:rFonts w:hint="default"/>
+          <w:sz w:val="24"/>
+          <w:szCs w:val="24"/>
+        </w:rPr>
+      </w:pPr>
+      <w:r>
+        <w:rPr>
+          <w:rFonts w:hint="default"/>
+          <w:sz w:val="24"/>
+          <w:szCs w:val="24"/>
+        </w:rPr>
+        <w:t>通过特殊设计的ARP请求可以用来在一定程度上检测处于混杂模式的节点，比如对网络中的每个节点都发送MAC地址为FF-FF-FF-FF-FF-FE的ARP请求。对于网卡来说这不是一个广播地址（FF-FF-FF-FF-FF-FF），所以处于普通模式的节点就会直接抛弃该数据包，但是多数</w:t>
       </w:r>
       <w:r>
         <w:rPr>
@@ -304,7 +2138,7 @@
           <w:sz w:val="24"/>
           <w:szCs w:val="24"/>
         </w:rPr>
-        <w:instrText xml:space="preserve"> HYPERLINK "http://baike.baidu.com/view/807.htm" \t "http://baike.baidu.com/_blank" </w:instrText>
+        <w:instrText xml:space="preserve"> HYPERLINK "http://lib.csdn.net/base/operatingsystem" \o "操作系统知识库" \t "http://blog.csdn.net/tigerjibo/article/details/_blank" </w:instrText>
       </w:r>
       <w:r>
         <w:rPr>
@@ -320,7 +2154,7 @@
           <w:sz w:val="24"/>
           <w:szCs w:val="24"/>
         </w:rPr>
-        <w:t>网关</w:t>
+        <w:t>操作系统</w:t>
       </w:r>
       <w:r>
         <w:rPr>
@@ -336,33 +2170,72 @@
           <w:sz w:val="24"/>
           <w:szCs w:val="24"/>
         </w:rPr>
-        <w:t>服务器的 ARP 表或者缓存上请求其 IP 地址。</w:t>
-      </w:r>
-      <w:r>
-        <w:rPr>
-          <w:rFonts w:hint="eastAsia"/>
-          <w:sz w:val="24"/>
-          <w:szCs w:val="24"/>
-        </w:rPr>
-        <w:t>ARP是解决同一局域网上的主机和路由器的IP地址和路由器地址的映射问题。如果所找的主机不在局域网内，那么就需要通过</w:t>
-      </w:r>
-      <w:r>
-        <w:rPr>
-          <w:rFonts w:hint="eastAsia"/>
-          <w:sz w:val="24"/>
-          <w:szCs w:val="24"/>
-          <w:lang w:val="en-US" w:eastAsia="zh-CN"/>
-        </w:rPr>
-        <w:t>R</w:t>
-      </w:r>
-      <w:r>
-        <w:rPr>
-          <w:rFonts w:hint="eastAsia"/>
-          <w:sz w:val="24"/>
-          <w:szCs w:val="24"/>
-        </w:rPr>
-        <w:t>ARP找到位于局域网内的一个路由器的硬件地址，然后把分组数据传给路由器，路由器再把分组传给下一个网络。</w:t>
-      </w:r>
+        <w:t>核心都认为这是一个广播地址，如果有一般的sniffer程序存在，并设置网卡为混杂模式，那么系统核心就会作出应答，这样就可以判断这些节点是否存在嗅探器了。</w:t>
+      </w:r>
+    </w:p>
+    <w:p>
+      <w:pPr>
+        <w:ind w:firstLine="420" w:firstLineChars="0"/>
+        <w:rPr>
+          <w:rFonts w:hint="default"/>
+          <w:sz w:val="24"/>
+          <w:szCs w:val="24"/>
+        </w:rPr>
+      </w:pPr>
+    </w:p>
+    <w:p>
+      <w:pPr>
+        <w:ind w:firstLine="420" w:firstLineChars="0"/>
+        <w:rPr>
+          <w:rFonts w:hint="default"/>
+          <w:sz w:val="24"/>
+          <w:szCs w:val="24"/>
+        </w:rPr>
+      </w:pPr>
+      <w:r>
+        <w:rPr>
+          <w:rFonts w:hint="default"/>
+          <w:sz w:val="24"/>
+          <w:szCs w:val="24"/>
+        </w:rPr>
+        <w:t>可以查看，很多基于ARP的攻击都是通过ARP欺骗实现的。至于ARP欺骗的防范，还是尽可能使用静态的ARP。对于WIN，使用arp-s来进行静态ARP的设置。</w:t>
+      </w:r>
+    </w:p>
+    <w:p>
+      <w:pPr>
+        <w:rPr>
+          <w:rFonts w:hint="default"/>
+          <w:sz w:val="24"/>
+          <w:szCs w:val="24"/>
+        </w:rPr>
+      </w:pPr>
+    </w:p>
+    <w:p>
+      <w:pPr>
+        <w:ind w:firstLine="420" w:firstLineChars="0"/>
+        <w:rPr>
+          <w:rFonts w:hint="default"/>
+          <w:sz w:val="24"/>
+          <w:szCs w:val="24"/>
+        </w:rPr>
+      </w:pPr>
+      <w:r>
+        <w:rPr>
+          <w:rFonts w:hint="default"/>
+          <w:sz w:val="24"/>
+          <w:szCs w:val="24"/>
+        </w:rPr>
+        <w:t>当然，如果能够完全使用静态的IP+MAC对应，就更好了，因为静态的ARP缓存只是相对的。当然，可以有一些方法来实现ARP欺骗的检测。设置一个ARP的嗅探器，其中维护着一个本地网络的IP-MAC地址的静态对应表，查看所有经过的ARP数据，并检查其中的IP-MAC对应关系，如果捕获的IP-MAC对应关系和维护的静态对应关系对应不上，那么就表明是一个欺骗的ARP数据包了。</w:t>
+      </w:r>
+    </w:p>
+    <w:p>
+      <w:pPr>
+        <w:rPr>
+          <w:rFonts w:hint="default"/>
+          <w:sz w:val="24"/>
+          <w:szCs w:val="24"/>
+        </w:rPr>
+      </w:pPr>
     </w:p>
     <w:p>
       <w:pPr>
@@ -396,8 +2269,38 @@
       <w:lvlJc w:val="left"/>
     </w:lvl>
   </w:abstractNum>
+  <w:abstractNum w:abstractNumId="1">
+    <w:nsid w:val="58DB94C0"/>
+    <w:multiLevelType w:val="singleLevel"/>
+    <w:tmpl w:val="58DB94C0"/>
+    <w:lvl w:ilvl="0" w:tentative="0">
+      <w:start w:val="3"/>
+      <w:numFmt w:val="decimal"/>
+      <w:suff w:val="nothing"/>
+      <w:lvlText w:val="%1."/>
+      <w:lvlJc w:val="left"/>
+    </w:lvl>
+  </w:abstractNum>
+  <w:abstractNum w:abstractNumId="2">
+    <w:nsid w:val="58DB9544"/>
+    <w:multiLevelType w:val="singleLevel"/>
+    <w:tmpl w:val="58DB9544"/>
+    <w:lvl w:ilvl="0" w:tentative="0">
+      <w:start w:val="5"/>
+      <w:numFmt w:val="decimal"/>
+      <w:suff w:val="nothing"/>
+      <w:lvlText w:val="%1."/>
+      <w:lvlJc w:val="left"/>
+    </w:lvl>
+  </w:abstractNum>
   <w:num w:numId="1">
     <w:abstractNumId w:val="0"/>
+  </w:num>
+  <w:num w:numId="2">
+    <w:abstractNumId w:val="1"/>
+  </w:num>
+  <w:num w:numId="3">
+    <w:abstractNumId w:val="2"/>
   </w:num>
 </w:numbering>
 </file>
@@ -407,14 +2310,14 @@
   <w:docDefaults>
     <w:rPrDefault>
       <w:rPr>
-        <w:rFonts w:asciiTheme="minorHAnsi" w:hAnsiTheme="minorHAnsi" w:eastAsiaTheme="minorEastAsia" w:cstheme="minorBidi"/>
+        <w:rFonts w:ascii="Times New Roman" w:hAnsi="Times New Roman" w:eastAsia="宋体" w:cs="Times New Roman"/>
       </w:rPr>
     </w:rPrDefault>
   </w:docDefaults>
   <w:latentStyles w:count="260" w:defQFormat="0" w:defUnhideWhenUsed="1" w:defSemiHidden="1" w:defUIPriority="99" w:defLockedState="0">
     <w:lsdException w:qFormat="1" w:unhideWhenUsed="0" w:uiPriority="0" w:semiHidden="0" w:name="Normal"/>
     <w:lsdException w:qFormat="1" w:unhideWhenUsed="0" w:uiPriority="0" w:semiHidden="0" w:name="heading 1"/>
-    <w:lsdException w:qFormat="1" w:uiPriority="0" w:name="heading 2"/>
+    <w:lsdException w:qFormat="1" w:uiPriority="0" w:semiHidden="0" w:name="heading 2"/>
     <w:lsdException w:qFormat="1" w:uiPriority="0" w:name="heading 3"/>
     <w:lsdException w:qFormat="1" w:uiPriority="0" w:name="heading 4"/>
     <w:lsdException w:qFormat="1" w:uiPriority="0" w:name="heading 5"/>
@@ -497,14 +2400,14 @@
     <w:lsdException w:unhideWhenUsed="0" w:uiPriority="0" w:semiHidden="0" w:name="Body Text Indent 2"/>
     <w:lsdException w:unhideWhenUsed="0" w:uiPriority="0" w:semiHidden="0" w:name="Body Text Indent 3"/>
     <w:lsdException w:unhideWhenUsed="0" w:uiPriority="0" w:semiHidden="0" w:name="Block Text"/>
-    <w:lsdException w:unhideWhenUsed="0" w:uiPriority="0" w:semiHidden="0" w:name="Hyperlink"/>
+    <w:lsdException w:qFormat="1" w:unhideWhenUsed="0" w:uiPriority="0" w:semiHidden="0" w:name="Hyperlink"/>
     <w:lsdException w:unhideWhenUsed="0" w:uiPriority="0" w:semiHidden="0" w:name="FollowedHyperlink"/>
     <w:lsdException w:qFormat="1" w:unhideWhenUsed="0" w:uiPriority="0" w:semiHidden="0" w:name="Strong"/>
     <w:lsdException w:qFormat="1" w:unhideWhenUsed="0" w:uiPriority="0" w:semiHidden="0" w:name="Emphasis"/>
     <w:lsdException w:unhideWhenUsed="0" w:uiPriority="0" w:semiHidden="0" w:name="Document Map"/>
     <w:lsdException w:unhideWhenUsed="0" w:uiPriority="0" w:semiHidden="0" w:name="Plain Text"/>
     <w:lsdException w:unhideWhenUsed="0" w:uiPriority="0" w:semiHidden="0" w:name="E-mail Signature"/>
-    <w:lsdException w:unhideWhenUsed="0" w:uiPriority="0" w:semiHidden="0" w:name="Normal (Web)"/>
+    <w:lsdException w:qFormat="1" w:unhideWhenUsed="0" w:uiPriority="0" w:semiHidden="0" w:name="Normal (Web)"/>
     <w:lsdException w:unhideWhenUsed="0" w:uiPriority="0" w:semiHidden="0" w:name="HTML Acronym"/>
     <w:lsdException w:unhideWhenUsed="0" w:uiPriority="0" w:semiHidden="0" w:name="HTML Address"/>
     <w:lsdException w:unhideWhenUsed="0" w:uiPriority="0" w:semiHidden="0" w:name="HTML Cite"/>
@@ -515,7 +2418,7 @@
     <w:lsdException w:unhideWhenUsed="0" w:uiPriority="0" w:semiHidden="0" w:name="HTML Sample"/>
     <w:lsdException w:unhideWhenUsed="0" w:uiPriority="0" w:semiHidden="0" w:name="HTML Typewriter"/>
     <w:lsdException w:unhideWhenUsed="0" w:uiPriority="0" w:semiHidden="0" w:name="HTML Variable"/>
-    <w:lsdException w:unhideWhenUsed="0" w:uiPriority="0" w:name="Normal Table"/>
+    <w:lsdException w:qFormat="1" w:unhideWhenUsed="0" w:uiPriority="0" w:name="Normal Table"/>
     <w:lsdException w:unhideWhenUsed="0" w:uiPriority="0" w:semiHidden="0" w:name="annotation subject"/>
     <w:lsdException w:unhideWhenUsed="0" w:uiPriority="0" w:semiHidden="0" w:name="Table Simple 1"/>
     <w:lsdException w:unhideWhenUsed="0" w:uiPriority="0" w:semiHidden="0" w:name="Table Simple 2"/>
@@ -677,14 +2580,35 @@
       <w:lang w:val="en-US" w:eastAsia="zh-CN" w:bidi="ar-SA"/>
     </w:rPr>
   </w:style>
-  <w:style w:type="character" w:default="1" w:styleId="2">
+  <w:style w:type="paragraph" w:styleId="2">
+    <w:name w:val="heading 2"/>
+    <w:basedOn w:val="1"/>
+    <w:next w:val="1"/>
+    <w:unhideWhenUsed/>
+    <w:qFormat/>
+    <w:uiPriority w:val="0"/>
+    <w:pPr>
+      <w:spacing w:before="0" w:beforeAutospacing="1" w:after="0" w:afterAutospacing="1"/>
+      <w:jc w:val="left"/>
+    </w:pPr>
+    <w:rPr>
+      <w:rFonts w:hint="eastAsia" w:ascii="宋体" w:hAnsi="宋体" w:eastAsia="宋体" w:cs="宋体"/>
+      <w:b/>
+      <w:kern w:val="0"/>
+      <w:sz w:val="36"/>
+      <w:szCs w:val="36"/>
+      <w:lang w:val="en-US" w:eastAsia="zh-CN" w:bidi="ar"/>
+    </w:rPr>
+  </w:style>
+  <w:style w:type="character" w:default="1" w:styleId="4">
     <w:name w:val="Default Paragraph Font"/>
     <w:semiHidden/>
     <w:uiPriority w:val="0"/>
   </w:style>
-  <w:style w:type="table" w:default="1" w:styleId="3">
+  <w:style w:type="table" w:default="1" w:styleId="6">
     <w:name w:val="Normal Table"/>
     <w:semiHidden/>
+    <w:qFormat/>
     <w:uiPriority w:val="0"/>
     <w:tblPr>
       <w:tblLayout w:type="fixed"/>
@@ -695,6 +2619,32 @@
         <w:right w:w="108" w:type="dxa"/>
       </w:tblCellMar>
     </w:tblPr>
+  </w:style>
+  <w:style w:type="paragraph" w:styleId="3">
+    <w:name w:val="Normal (Web)"/>
+    <w:basedOn w:val="1"/>
+    <w:qFormat/>
+    <w:uiPriority w:val="0"/>
+    <w:pPr>
+      <w:spacing w:before="0" w:beforeAutospacing="1" w:after="0" w:afterAutospacing="1"/>
+      <w:ind w:left="0" w:right="0"/>
+      <w:jc w:val="left"/>
+    </w:pPr>
+    <w:rPr>
+      <w:kern w:val="0"/>
+      <w:sz w:val="24"/>
+      <w:lang w:val="en-US" w:eastAsia="zh-CN" w:bidi="ar"/>
+    </w:rPr>
+  </w:style>
+  <w:style w:type="character" w:styleId="5">
+    <w:name w:val="Hyperlink"/>
+    <w:basedOn w:val="4"/>
+    <w:qFormat/>
+    <w:uiPriority w:val="0"/>
+    <w:rPr>
+      <w:color w:val="0000FF"/>
+      <w:u w:val="single"/>
+    </w:rPr>
   </w:style>
 </w:styles>
 </file>
